--- a/week03/Rafting_Website_Planning_Document.docx
+++ b/week03/Rafting_Website_Planning_Document.docx
@@ -5,97 +5,236 @@
     <w:p>
       <w:pPr>
         <w:pStyle w:val="Heading1"/>
+        <w:rPr>
+          <w:rFonts w:ascii="Corbel" w:hAnsi="Corbel"/>
+          <w:color w:val="000000" w:themeColor="text1"/>
+        </w:rPr>
       </w:pPr>
       <w:r>
+        <w:rPr>
+          <w:rFonts w:ascii="Corbel" w:hAnsi="Corbel"/>
+          <w:color w:val="000000" w:themeColor="text1"/>
+        </w:rPr>
         <w:t>Rafting Website Planning Document</w:t>
       </w:r>
     </w:p>
     <w:p>
+      <w:pPr>
+        <w:rPr>
+          <w:rFonts w:ascii="Corbel" w:hAnsi="Corbel"/>
+          <w:color w:val="000000" w:themeColor="text1"/>
+          <w:sz w:val="24"/>
+          <w:szCs w:val="24"/>
+        </w:rPr>
+      </w:pPr>
       <w:r>
         <w:rPr>
+          <w:rFonts w:ascii="Corbel" w:hAnsi="Corbel"/>
           <w:b/>
           <w:bCs/>
+          <w:color w:val="000000" w:themeColor="text1"/>
+          <w:sz w:val="24"/>
+          <w:szCs w:val="24"/>
         </w:rPr>
         <w:t>Project Title:</w:t>
       </w:r>
       <w:r>
         <w:rPr>
+          <w:rFonts w:ascii="Corbel" w:hAnsi="Corbel"/>
           <w:b/>
           <w:bCs/>
+          <w:color w:val="000000" w:themeColor="text1"/>
+          <w:sz w:val="24"/>
+          <w:szCs w:val="24"/>
         </w:rPr>
         <w:br/>
       </w:r>
       <w:r>
+        <w:rPr>
+          <w:rFonts w:ascii="Corbel" w:hAnsi="Corbel"/>
+          <w:color w:val="000000" w:themeColor="text1"/>
+          <w:sz w:val="24"/>
+          <w:szCs w:val="24"/>
+        </w:rPr>
         <w:t>W</w:t>
       </w:r>
       <w:r>
+        <w:rPr>
+          <w:rFonts w:ascii="Corbel" w:hAnsi="Corbel"/>
+          <w:color w:val="000000" w:themeColor="text1"/>
+          <w:sz w:val="24"/>
+          <w:szCs w:val="24"/>
+        </w:rPr>
         <w:t xml:space="preserve">hitewater </w:t>
       </w:r>
       <w:r>
+        <w:rPr>
+          <w:rFonts w:ascii="Corbel" w:hAnsi="Corbel"/>
+          <w:color w:val="000000" w:themeColor="text1"/>
+          <w:sz w:val="24"/>
+          <w:szCs w:val="24"/>
+        </w:rPr>
         <w:t>R</w:t>
       </w:r>
       <w:r>
+        <w:rPr>
+          <w:rFonts w:ascii="Corbel" w:hAnsi="Corbel"/>
+          <w:color w:val="000000" w:themeColor="text1"/>
+          <w:sz w:val="24"/>
+          <w:szCs w:val="24"/>
+        </w:rPr>
         <w:t xml:space="preserve">afting </w:t>
       </w:r>
       <w:r>
+        <w:rPr>
+          <w:rFonts w:ascii="Corbel" w:hAnsi="Corbel"/>
+          <w:color w:val="000000" w:themeColor="text1"/>
+          <w:sz w:val="24"/>
+          <w:szCs w:val="24"/>
+        </w:rPr>
         <w:t>W</w:t>
       </w:r>
       <w:r>
+        <w:rPr>
+          <w:rFonts w:ascii="Corbel" w:hAnsi="Corbel"/>
+          <w:color w:val="000000" w:themeColor="text1"/>
+          <w:sz w:val="24"/>
+          <w:szCs w:val="24"/>
+        </w:rPr>
         <w:t xml:space="preserve">ebsite </w:t>
       </w:r>
       <w:r>
+        <w:rPr>
+          <w:rFonts w:ascii="Corbel" w:hAnsi="Corbel"/>
+          <w:color w:val="000000" w:themeColor="text1"/>
+          <w:sz w:val="24"/>
+          <w:szCs w:val="24"/>
+        </w:rPr>
         <w:t>P</w:t>
       </w:r>
       <w:r>
+        <w:rPr>
+          <w:rFonts w:ascii="Corbel" w:hAnsi="Corbel"/>
+          <w:color w:val="000000" w:themeColor="text1"/>
+          <w:sz w:val="24"/>
+          <w:szCs w:val="24"/>
+        </w:rPr>
         <w:t>roject.</w:t>
       </w:r>
     </w:p>
     <w:p>
+      <w:pPr>
+        <w:rPr>
+          <w:rFonts w:ascii="Corbel" w:hAnsi="Corbel"/>
+          <w:color w:val="000000" w:themeColor="text1"/>
+          <w:sz w:val="24"/>
+          <w:szCs w:val="24"/>
+        </w:rPr>
+      </w:pPr>
       <w:r>
         <w:rPr>
+          <w:rFonts w:ascii="Corbel" w:hAnsi="Corbel"/>
           <w:b/>
           <w:bCs/>
+          <w:color w:val="000000" w:themeColor="text1"/>
+          <w:sz w:val="24"/>
+          <w:szCs w:val="24"/>
         </w:rPr>
         <w:t>Purpose:</w:t>
       </w:r>
       <w:r>
         <w:rPr>
+          <w:rFonts w:ascii="Corbel" w:hAnsi="Corbel"/>
           <w:b/>
           <w:bCs/>
+          <w:color w:val="000000" w:themeColor="text1"/>
+          <w:sz w:val="24"/>
+          <w:szCs w:val="24"/>
         </w:rPr>
         <w:br/>
       </w:r>
       <w:r>
+        <w:rPr>
+          <w:rFonts w:ascii="Corbel" w:hAnsi="Corbel"/>
+          <w:color w:val="000000" w:themeColor="text1"/>
+          <w:sz w:val="24"/>
+          <w:szCs w:val="24"/>
+        </w:rPr>
         <w:t>To create an engaging, user-friendly website that promotes rafting trips, informs visitors about safety and trip options, and allows easy booking</w:t>
       </w:r>
       <w:r>
+        <w:rPr>
+          <w:rFonts w:ascii="Corbel" w:hAnsi="Corbel"/>
+          <w:color w:val="000000" w:themeColor="text1"/>
+          <w:sz w:val="24"/>
+          <w:szCs w:val="24"/>
+        </w:rPr>
         <w:t xml:space="preserve">, </w:t>
       </w:r>
       <w:r>
+        <w:rPr>
+          <w:rFonts w:ascii="Corbel" w:hAnsi="Corbel"/>
+          <w:color w:val="000000" w:themeColor="text1"/>
+          <w:sz w:val="24"/>
+          <w:szCs w:val="24"/>
+        </w:rPr>
         <w:t>to have a relevant and useful online presence</w:t>
       </w:r>
       <w:r>
-        <w:t xml:space="preserve"> </w:t>
+        <w:rPr>
+          <w:rFonts w:ascii="Corbel" w:hAnsi="Corbel"/>
+          <w:color w:val="000000" w:themeColor="text1"/>
+          <w:sz w:val="24"/>
+          <w:szCs w:val="24"/>
+        </w:rPr>
+        <w:t xml:space="preserve"> to:-</w:t>
       </w:r>
-      <w:proofErr w:type="gramStart"/>
-      <w:r>
-        <w:t>to:-</w:t>
-      </w:r>
-      <w:proofErr w:type="gramEnd"/>
     </w:p>
     <w:p>
+      <w:pPr>
+        <w:rPr>
+          <w:rFonts w:ascii="Corbel" w:hAnsi="Corbel"/>
+          <w:color w:val="000000" w:themeColor="text1"/>
+          <w:sz w:val="24"/>
+          <w:szCs w:val="24"/>
+        </w:rPr>
+      </w:pPr>
       <w:r>
+        <w:rPr>
+          <w:rFonts w:ascii="Corbel" w:hAnsi="Corbel"/>
+          <w:color w:val="000000" w:themeColor="text1"/>
+          <w:sz w:val="24"/>
+          <w:szCs w:val="24"/>
+        </w:rPr>
         <w:t>- Showcase rafting tour packages</w:t>
       </w:r>
       <w:r>
+        <w:rPr>
+          <w:rFonts w:ascii="Corbel" w:hAnsi="Corbel"/>
+          <w:color w:val="000000" w:themeColor="text1"/>
+          <w:sz w:val="24"/>
+          <w:szCs w:val="24"/>
+        </w:rPr>
         <w:br/>
         <w:t>- Educate users about rafting safety and gear</w:t>
       </w:r>
       <w:r>
+        <w:rPr>
+          <w:rFonts w:ascii="Corbel" w:hAnsi="Corbel"/>
+          <w:color w:val="000000" w:themeColor="text1"/>
+          <w:sz w:val="24"/>
+          <w:szCs w:val="24"/>
+        </w:rPr>
         <w:br/>
         <w:t>- Provide real-time trip availability and online booking</w:t>
       </w:r>
       <w:r>
+        <w:rPr>
+          <w:rFonts w:ascii="Corbel" w:hAnsi="Corbel"/>
+          <w:color w:val="000000" w:themeColor="text1"/>
+          <w:sz w:val="24"/>
+          <w:szCs w:val="24"/>
+        </w:rPr>
         <w:br/>
         <w:t>- Build brand trust and generate leads</w:t>
       </w:r>
@@ -103,31 +242,71 @@
     <w:p>
       <w:pPr>
         <w:rPr>
+          <w:rFonts w:ascii="Corbel" w:hAnsi="Corbel"/>
           <w:b/>
           <w:bCs/>
+          <w:color w:val="000000" w:themeColor="text1"/>
+          <w:sz w:val="24"/>
+          <w:szCs w:val="24"/>
         </w:rPr>
       </w:pPr>
       <w:r>
         <w:rPr>
+          <w:rFonts w:ascii="Corbel" w:hAnsi="Corbel"/>
           <w:b/>
           <w:bCs/>
+          <w:color w:val="000000" w:themeColor="text1"/>
+          <w:sz w:val="24"/>
+          <w:szCs w:val="24"/>
         </w:rPr>
         <w:t xml:space="preserve"> Target Audience</w:t>
       </w:r>
     </w:p>
     <w:p>
+      <w:pPr>
+        <w:rPr>
+          <w:rFonts w:ascii="Corbel" w:hAnsi="Corbel"/>
+          <w:color w:val="000000" w:themeColor="text1"/>
+          <w:sz w:val="24"/>
+          <w:szCs w:val="24"/>
+        </w:rPr>
+      </w:pPr>
       <w:r>
+        <w:rPr>
+          <w:rFonts w:ascii="Corbel" w:hAnsi="Corbel"/>
+          <w:color w:val="000000" w:themeColor="text1"/>
+          <w:sz w:val="24"/>
+          <w:szCs w:val="24"/>
+        </w:rPr>
         <w:t>- Outdoor adventure seekers</w:t>
       </w:r>
       <w:r>
+        <w:rPr>
+          <w:rFonts w:ascii="Corbel" w:hAnsi="Corbel"/>
+          <w:color w:val="000000" w:themeColor="text1"/>
+          <w:sz w:val="24"/>
+          <w:szCs w:val="24"/>
+        </w:rPr>
         <w:br/>
         <w:t>- Tourists visiting the area</w:t>
       </w:r>
       <w:r>
+        <w:rPr>
+          <w:rFonts w:ascii="Corbel" w:hAnsi="Corbel"/>
+          <w:color w:val="000000" w:themeColor="text1"/>
+          <w:sz w:val="24"/>
+          <w:szCs w:val="24"/>
+        </w:rPr>
         <w:br/>
         <w:t>- School and corporate groups</w:t>
       </w:r>
       <w:r>
+        <w:rPr>
+          <w:rFonts w:ascii="Corbel" w:hAnsi="Corbel"/>
+          <w:color w:val="000000" w:themeColor="text1"/>
+          <w:sz w:val="24"/>
+          <w:szCs w:val="24"/>
+        </w:rPr>
         <w:br/>
         <w:t>- Families looking for safe recreational activities</w:t>
       </w:r>
@@ -135,50 +314,112 @@
     <w:p>
       <w:pPr>
         <w:rPr>
+          <w:rFonts w:ascii="Corbel" w:hAnsi="Corbel"/>
           <w:b/>
           <w:bCs/>
+          <w:color w:val="000000" w:themeColor="text1"/>
+          <w:sz w:val="24"/>
+          <w:szCs w:val="24"/>
         </w:rPr>
       </w:pPr>
       <w:r>
         <w:rPr>
+          <w:rFonts w:ascii="Corbel" w:hAnsi="Corbel"/>
           <w:b/>
           <w:bCs/>
+          <w:color w:val="000000" w:themeColor="text1"/>
+          <w:sz w:val="24"/>
+          <w:szCs w:val="24"/>
         </w:rPr>
         <w:t>Site Map / Page Structure</w:t>
       </w:r>
     </w:p>
     <w:p>
+      <w:pPr>
+        <w:rPr>
+          <w:rFonts w:ascii="Corbel" w:hAnsi="Corbel"/>
+          <w:color w:val="000000" w:themeColor="text1"/>
+          <w:sz w:val="24"/>
+          <w:szCs w:val="24"/>
+        </w:rPr>
+      </w:pPr>
       <w:r>
         <w:rPr>
+          <w:rFonts w:ascii="Corbel" w:hAnsi="Corbel"/>
           <w:b/>
           <w:bCs/>
+          <w:color w:val="000000" w:themeColor="text1"/>
+          <w:sz w:val="24"/>
+          <w:szCs w:val="24"/>
         </w:rPr>
         <w:t>Home</w:t>
       </w:r>
       <w:r>
         <w:rPr>
+          <w:rFonts w:ascii="Corbel" w:hAnsi="Corbel"/>
           <w:b/>
           <w:bCs/>
+          <w:color w:val="000000" w:themeColor="text1"/>
+          <w:sz w:val="24"/>
+          <w:szCs w:val="24"/>
         </w:rPr>
         <w:br/>
       </w:r>
       <w:r>
+        <w:rPr>
+          <w:rFonts w:ascii="Corbel" w:hAnsi="Corbel"/>
+          <w:color w:val="000000" w:themeColor="text1"/>
+          <w:sz w:val="24"/>
+          <w:szCs w:val="24"/>
+        </w:rPr>
         <w:t>- Hero image/video of rafting action</w:t>
       </w:r>
       <w:r>
+        <w:rPr>
+          <w:rFonts w:ascii="Corbel" w:hAnsi="Corbel"/>
+          <w:color w:val="000000" w:themeColor="text1"/>
+          <w:sz w:val="24"/>
+          <w:szCs w:val="24"/>
+        </w:rPr>
         <w:br/>
         <w:t>- Quick intro to the company</w:t>
       </w:r>
       <w:r>
+        <w:rPr>
+          <w:rFonts w:ascii="Corbel" w:hAnsi="Corbel"/>
+          <w:color w:val="000000" w:themeColor="text1"/>
+          <w:sz w:val="24"/>
+          <w:szCs w:val="24"/>
+        </w:rPr>
         <w:br/>
         <w:t>- Highlights of popular trips</w:t>
       </w:r>
     </w:p>
     <w:p>
+      <w:pPr>
+        <w:rPr>
+          <w:rFonts w:ascii="Corbel" w:hAnsi="Corbel"/>
+          <w:color w:val="000000" w:themeColor="text1"/>
+          <w:sz w:val="24"/>
+          <w:szCs w:val="24"/>
+        </w:rPr>
+      </w:pPr>
       <w:r>
+        <w:rPr>
+          <w:rFonts w:ascii="Corbel" w:hAnsi="Corbel"/>
+          <w:color w:val="000000" w:themeColor="text1"/>
+          <w:sz w:val="24"/>
+          <w:szCs w:val="24"/>
+        </w:rPr>
         <w:t xml:space="preserve">-Appealing graphics </w:t>
       </w:r>
       <w:r>
+        <w:rPr>
+          <w:rFonts w:ascii="Corbel" w:hAnsi="Corbel"/>
+          <w:color w:val="000000" w:themeColor="text1"/>
+          <w:sz w:val="24"/>
+          <w:szCs w:val="24"/>
+        </w:rPr>
         <w:br/>
         <w:t>- CTA: “Book Now”</w:t>
       </w:r>
@@ -186,181 +427,410 @@
     <w:p>
       <w:pPr>
         <w:rPr>
+          <w:rFonts w:ascii="Corbel" w:hAnsi="Corbel"/>
           <w:b/>
           <w:bCs/>
+          <w:color w:val="000000" w:themeColor="text1"/>
+          <w:sz w:val="24"/>
+          <w:szCs w:val="24"/>
         </w:rPr>
       </w:pPr>
       <w:r>
         <w:rPr>
+          <w:rFonts w:ascii="Corbel" w:hAnsi="Corbel"/>
           <w:b/>
           <w:bCs/>
+          <w:color w:val="000000" w:themeColor="text1"/>
+          <w:sz w:val="24"/>
+          <w:szCs w:val="24"/>
         </w:rPr>
         <w:t>Trips</w:t>
       </w:r>
     </w:p>
     <w:p>
+      <w:pPr>
+        <w:rPr>
+          <w:rFonts w:ascii="Corbel" w:hAnsi="Corbel"/>
+          <w:color w:val="000000" w:themeColor="text1"/>
+          <w:sz w:val="24"/>
+          <w:szCs w:val="24"/>
+        </w:rPr>
+      </w:pPr>
       <w:r>
-        <w:t xml:space="preserve">This page provides detailed information and examples of the different adventures or trips that the company </w:t>
-      </w:r>
-      <w:proofErr w:type="gramStart"/>
-      <w:r>
-        <w:t>offerings</w:t>
-      </w:r>
-      <w:proofErr w:type="gramEnd"/>
-      <w:r>
-        <w:t xml:space="preserve"> including available equipment.</w:t>
+        <w:rPr>
+          <w:rFonts w:ascii="Corbel" w:hAnsi="Corbel"/>
+          <w:color w:val="000000" w:themeColor="text1"/>
+          <w:sz w:val="24"/>
+          <w:szCs w:val="24"/>
+        </w:rPr>
+        <w:t>This page provides detailed information and examples of the different adventures or trips that the company offerings including available equipment.</w:t>
       </w:r>
       <w:r>
+        <w:rPr>
+          <w:rFonts w:ascii="Corbel" w:hAnsi="Corbel"/>
+          <w:color w:val="000000" w:themeColor="text1"/>
+          <w:sz w:val="24"/>
+          <w:szCs w:val="24"/>
+        </w:rPr>
         <w:br/>
         <w:t>- List of rafting packages (day trips, family-friendly, extreme)</w:t>
       </w:r>
       <w:r>
+        <w:rPr>
+          <w:rFonts w:ascii="Corbel" w:hAnsi="Corbel"/>
+          <w:color w:val="000000" w:themeColor="text1"/>
+          <w:sz w:val="24"/>
+          <w:szCs w:val="24"/>
+        </w:rPr>
         <w:br/>
         <w:t>- Filters: skill level, duration, price</w:t>
       </w:r>
       <w:r>
+        <w:rPr>
+          <w:rFonts w:ascii="Corbel" w:hAnsi="Corbel"/>
+          <w:color w:val="000000" w:themeColor="text1"/>
+          <w:sz w:val="24"/>
+          <w:szCs w:val="24"/>
+        </w:rPr>
         <w:br/>
         <w:t>- Detail pages for each trip</w:t>
       </w:r>
     </w:p>
     <w:p>
+      <w:pPr>
+        <w:rPr>
+          <w:rFonts w:ascii="Corbel" w:hAnsi="Corbel"/>
+          <w:color w:val="000000" w:themeColor="text1"/>
+          <w:sz w:val="24"/>
+          <w:szCs w:val="24"/>
+        </w:rPr>
+      </w:pPr>
       <w:r>
         <w:rPr>
+          <w:rFonts w:ascii="Corbel" w:hAnsi="Corbel"/>
           <w:b/>
           <w:bCs/>
-        </w:rPr>
+          <w:color w:val="000000" w:themeColor="text1"/>
+          <w:sz w:val="24"/>
+          <w:szCs w:val="24"/>
+        </w:rPr>
+        <w:lastRenderedPageBreak/>
         <w:t>About Us</w:t>
       </w:r>
       <w:r>
         <w:rPr>
+          <w:rFonts w:ascii="Corbel" w:hAnsi="Corbel"/>
           <w:b/>
           <w:bCs/>
+          <w:color w:val="000000" w:themeColor="text1"/>
+          <w:sz w:val="24"/>
+          <w:szCs w:val="24"/>
         </w:rPr>
         <w:br/>
       </w:r>
       <w:r>
+        <w:rPr>
+          <w:rFonts w:ascii="Corbel" w:hAnsi="Corbel"/>
+          <w:color w:val="000000" w:themeColor="text1"/>
+          <w:sz w:val="24"/>
+          <w:szCs w:val="24"/>
+        </w:rPr>
         <w:t>- Company story and team</w:t>
       </w:r>
       <w:r>
+        <w:rPr>
+          <w:rFonts w:ascii="Corbel" w:hAnsi="Corbel"/>
+          <w:color w:val="000000" w:themeColor="text1"/>
+          <w:sz w:val="24"/>
+          <w:szCs w:val="24"/>
+        </w:rPr>
         <w:br/>
         <w:t>- Certifications and experience</w:t>
       </w:r>
     </w:p>
-    <w:p/>
     <w:p>
+      <w:pPr>
+        <w:rPr>
+          <w:rFonts w:ascii="Corbel" w:hAnsi="Corbel"/>
+          <w:color w:val="000000" w:themeColor="text1"/>
+          <w:sz w:val="24"/>
+          <w:szCs w:val="24"/>
+        </w:rPr>
+      </w:pPr>
+    </w:p>
+    <w:p>
+      <w:pPr>
+        <w:rPr>
+          <w:rFonts w:ascii="Corbel" w:hAnsi="Corbel"/>
+          <w:color w:val="000000" w:themeColor="text1"/>
+          <w:sz w:val="24"/>
+          <w:szCs w:val="24"/>
+        </w:rPr>
+      </w:pPr>
       <w:r>
         <w:rPr>
+          <w:rFonts w:ascii="Corbel" w:hAnsi="Corbel"/>
           <w:b/>
           <w:bCs/>
-        </w:rPr>
-        <w:lastRenderedPageBreak/>
+          <w:color w:val="000000" w:themeColor="text1"/>
+          <w:sz w:val="24"/>
+          <w:szCs w:val="24"/>
+        </w:rPr>
         <w:t>Gallery</w:t>
       </w:r>
       <w:r>
         <w:rPr>
+          <w:rFonts w:ascii="Corbel" w:hAnsi="Corbel"/>
           <w:b/>
           <w:bCs/>
+          <w:color w:val="000000" w:themeColor="text1"/>
+          <w:sz w:val="24"/>
+          <w:szCs w:val="24"/>
         </w:rPr>
         <w:br/>
       </w:r>
       <w:r>
+        <w:rPr>
+          <w:rFonts w:ascii="Corbel" w:hAnsi="Corbel"/>
+          <w:color w:val="000000" w:themeColor="text1"/>
+          <w:sz w:val="24"/>
+          <w:szCs w:val="24"/>
+        </w:rPr>
         <w:t>- Photos and videos of past trips</w:t>
       </w:r>
       <w:r>
+        <w:rPr>
+          <w:rFonts w:ascii="Corbel" w:hAnsi="Corbel"/>
+          <w:color w:val="000000" w:themeColor="text1"/>
+          <w:sz w:val="24"/>
+          <w:szCs w:val="24"/>
+        </w:rPr>
         <w:br/>
         <w:t>- Social media integration</w:t>
       </w:r>
     </w:p>
     <w:p>
+      <w:pPr>
+        <w:rPr>
+          <w:rFonts w:ascii="Corbel" w:hAnsi="Corbel"/>
+          <w:color w:val="000000" w:themeColor="text1"/>
+          <w:sz w:val="24"/>
+          <w:szCs w:val="24"/>
+        </w:rPr>
+      </w:pPr>
       <w:r>
         <w:rPr>
+          <w:rFonts w:ascii="Corbel" w:hAnsi="Corbel"/>
           <w:b/>
           <w:bCs/>
+          <w:color w:val="000000" w:themeColor="text1"/>
+          <w:sz w:val="24"/>
+          <w:szCs w:val="24"/>
         </w:rPr>
         <w:t>Booking</w:t>
       </w:r>
       <w:r>
         <w:rPr>
+          <w:rFonts w:ascii="Corbel" w:hAnsi="Corbel"/>
           <w:b/>
           <w:bCs/>
+          <w:color w:val="000000" w:themeColor="text1"/>
+          <w:sz w:val="24"/>
+          <w:szCs w:val="24"/>
         </w:rPr>
         <w:br/>
       </w:r>
       <w:r>
+        <w:rPr>
+          <w:rFonts w:ascii="Corbel" w:hAnsi="Corbel"/>
+          <w:color w:val="000000" w:themeColor="text1"/>
+          <w:sz w:val="24"/>
+          <w:szCs w:val="24"/>
+        </w:rPr>
         <w:t>- Booking form</w:t>
       </w:r>
       <w:r>
+        <w:rPr>
+          <w:rFonts w:ascii="Corbel" w:hAnsi="Corbel"/>
+          <w:color w:val="000000" w:themeColor="text1"/>
+          <w:sz w:val="24"/>
+          <w:szCs w:val="24"/>
+        </w:rPr>
         <w:br/>
         <w:t>- Availability calendar</w:t>
       </w:r>
       <w:r>
+        <w:rPr>
+          <w:rFonts w:ascii="Corbel" w:hAnsi="Corbel"/>
+          <w:color w:val="000000" w:themeColor="text1"/>
+          <w:sz w:val="24"/>
+          <w:szCs w:val="24"/>
+        </w:rPr>
         <w:br/>
         <w:t>- Payment processing</w:t>
       </w:r>
     </w:p>
     <w:p>
+      <w:pPr>
+        <w:rPr>
+          <w:rFonts w:ascii="Corbel" w:hAnsi="Corbel"/>
+          <w:color w:val="000000" w:themeColor="text1"/>
+          <w:sz w:val="24"/>
+          <w:szCs w:val="24"/>
+        </w:rPr>
+      </w:pPr>
       <w:r>
         <w:rPr>
+          <w:rFonts w:ascii="Corbel" w:hAnsi="Corbel"/>
           <w:b/>
           <w:bCs/>
+          <w:color w:val="000000" w:themeColor="text1"/>
+          <w:sz w:val="24"/>
+          <w:szCs w:val="24"/>
         </w:rPr>
         <w:t>Safety</w:t>
       </w:r>
       <w:r>
         <w:rPr>
+          <w:rFonts w:ascii="Corbel" w:hAnsi="Corbel"/>
           <w:b/>
           <w:bCs/>
+          <w:color w:val="000000" w:themeColor="text1"/>
+          <w:sz w:val="24"/>
+          <w:szCs w:val="24"/>
         </w:rPr>
         <w:br/>
       </w:r>
       <w:r>
+        <w:rPr>
+          <w:rFonts w:ascii="Corbel" w:hAnsi="Corbel"/>
+          <w:color w:val="000000" w:themeColor="text1"/>
+          <w:sz w:val="24"/>
+          <w:szCs w:val="24"/>
+        </w:rPr>
         <w:t>- Info on rafting safety protocols</w:t>
       </w:r>
       <w:r>
+        <w:rPr>
+          <w:rFonts w:ascii="Corbel" w:hAnsi="Corbel"/>
+          <w:color w:val="000000" w:themeColor="text1"/>
+          <w:sz w:val="24"/>
+          <w:szCs w:val="24"/>
+        </w:rPr>
         <w:br/>
         <w:t>- Required gear</w:t>
       </w:r>
       <w:r>
+        <w:rPr>
+          <w:rFonts w:ascii="Corbel" w:hAnsi="Corbel"/>
+          <w:color w:val="000000" w:themeColor="text1"/>
+          <w:sz w:val="24"/>
+          <w:szCs w:val="24"/>
+        </w:rPr>
         <w:br/>
         <w:t>- Age and health restrictions</w:t>
       </w:r>
     </w:p>
     <w:p>
+      <w:pPr>
+        <w:rPr>
+          <w:rFonts w:ascii="Corbel" w:hAnsi="Corbel"/>
+          <w:color w:val="000000" w:themeColor="text1"/>
+          <w:sz w:val="24"/>
+          <w:szCs w:val="24"/>
+        </w:rPr>
+      </w:pPr>
       <w:r>
         <w:rPr>
+          <w:rFonts w:ascii="Corbel" w:hAnsi="Corbel"/>
           <w:b/>
           <w:bCs/>
+          <w:color w:val="000000" w:themeColor="text1"/>
+          <w:sz w:val="24"/>
+          <w:szCs w:val="24"/>
         </w:rPr>
         <w:t>Contact</w:t>
       </w:r>
       <w:r>
         <w:rPr>
+          <w:rFonts w:ascii="Corbel" w:hAnsi="Corbel"/>
           <w:b/>
           <w:bCs/>
+          <w:color w:val="000000" w:themeColor="text1"/>
+          <w:sz w:val="24"/>
+          <w:szCs w:val="24"/>
         </w:rPr>
         <w:br/>
       </w:r>
       <w:r>
+        <w:rPr>
+          <w:rFonts w:ascii="Corbel" w:hAnsi="Corbel"/>
+          <w:color w:val="000000" w:themeColor="text1"/>
+          <w:sz w:val="24"/>
+          <w:szCs w:val="24"/>
+        </w:rPr>
         <w:t>- Contact form</w:t>
       </w:r>
       <w:r>
+        <w:rPr>
+          <w:rFonts w:ascii="Corbel" w:hAnsi="Corbel"/>
+          <w:color w:val="000000" w:themeColor="text1"/>
+          <w:sz w:val="24"/>
+          <w:szCs w:val="24"/>
+        </w:rPr>
         <w:br/>
         <w:t>- Map &amp; directions</w:t>
       </w:r>
       <w:r>
+        <w:rPr>
+          <w:rFonts w:ascii="Corbel" w:hAnsi="Corbel"/>
+          <w:color w:val="000000" w:themeColor="text1"/>
+          <w:sz w:val="24"/>
+          <w:szCs w:val="24"/>
+        </w:rPr>
         <w:br/>
         <w:t>- Phone, email, and social media links</w:t>
       </w:r>
     </w:p>
     <w:p>
+      <w:pPr>
+        <w:rPr>
+          <w:rFonts w:ascii="Corbel" w:hAnsi="Corbel"/>
+          <w:b/>
+          <w:bCs/>
+          <w:color w:val="000000" w:themeColor="text1"/>
+          <w:sz w:val="24"/>
+          <w:szCs w:val="24"/>
+        </w:rPr>
+      </w:pPr>
       <w:r>
+        <w:rPr>
+          <w:rFonts w:ascii="Corbel" w:hAnsi="Corbel"/>
+          <w:b/>
+          <w:bCs/>
+          <w:color w:val="000000" w:themeColor="text1"/>
+          <w:sz w:val="24"/>
+          <w:szCs w:val="24"/>
+        </w:rPr>
         <w:t xml:space="preserve">Logo </w:t>
       </w:r>
     </w:p>
     <w:p>
+      <w:pPr>
+        <w:rPr>
+          <w:rFonts w:ascii="Corbel" w:hAnsi="Corbel"/>
+          <w:color w:val="000000" w:themeColor="text1"/>
+          <w:sz w:val="24"/>
+          <w:szCs w:val="24"/>
+        </w:rPr>
+      </w:pPr>
       <w:r>
         <w:rPr>
+          <w:rFonts w:ascii="Corbel" w:hAnsi="Corbel"/>
           <w:noProof/>
+          <w:color w:val="000000" w:themeColor="text1"/>
+          <w:sz w:val="24"/>
+          <w:szCs w:val="24"/>
         </w:rPr>
         <w:drawing>
           <wp:inline distT="0" distB="0" distL="0" distR="0" wp14:anchorId="0301E8D9" wp14:editId="57D410DA">
@@ -411,20 +881,35 @@
     </w:p>
     <w:p>
       <w:pPr>
-        <w:pStyle w:val="Heading2"/>
+        <w:rPr>
+          <w:rFonts w:ascii="Corbel" w:hAnsi="Corbel"/>
+          <w:b/>
+          <w:bCs/>
+          <w:color w:val="000000" w:themeColor="text1"/>
+          <w:sz w:val="24"/>
+          <w:szCs w:val="24"/>
+        </w:rPr>
       </w:pPr>
       <w:r>
-        <w:t>4</w:t>
-      </w:r>
-      <w:proofErr w:type="gramStart"/>
-      <w:r>
-        <w:t>.  Design</w:t>
-      </w:r>
-      <w:proofErr w:type="gramEnd"/>
-      <w:r>
-        <w:t xml:space="preserve"> Elements</w:t>
+        <w:rPr>
+          <w:rFonts w:ascii="Corbel" w:hAnsi="Corbel"/>
+          <w:b/>
+          <w:bCs/>
+          <w:color w:val="000000" w:themeColor="text1"/>
+          <w:sz w:val="24"/>
+          <w:szCs w:val="24"/>
+        </w:rPr>
+        <w:t>Design Elements</w:t>
       </w:r>
       <w:r>
+        <w:rPr>
+          <w:rFonts w:ascii="Corbel" w:hAnsi="Corbel"/>
+          <w:b/>
+          <w:bCs/>
+          <w:color w:val="000000" w:themeColor="text1"/>
+          <w:sz w:val="24"/>
+          <w:szCs w:val="24"/>
+        </w:rPr>
         <w:t xml:space="preserve"> (Logo and Style Guide)</w:t>
       </w:r>
     </w:p>
@@ -434,8 +919,20 @@
           <w:ilvl w:val="0"/>
           <w:numId w:val="10"/>
         </w:numPr>
+        <w:rPr>
+          <w:rFonts w:ascii="Corbel" w:hAnsi="Corbel"/>
+          <w:color w:val="000000" w:themeColor="text1"/>
+          <w:sz w:val="24"/>
+          <w:szCs w:val="24"/>
+        </w:rPr>
       </w:pPr>
       <w:r>
+        <w:rPr>
+          <w:rFonts w:ascii="Corbel" w:hAnsi="Corbel"/>
+          <w:color w:val="000000" w:themeColor="text1"/>
+          <w:sz w:val="24"/>
+          <w:szCs w:val="24"/>
+        </w:rPr>
         <w:t>The content is custom built with valid, semantic, and contemporary HTML and CSS.</w:t>
       </w:r>
     </w:p>
@@ -445,25 +942,59 @@
           <w:ilvl w:val="0"/>
           <w:numId w:val="10"/>
         </w:numPr>
+        <w:rPr>
+          <w:rFonts w:ascii="Corbel" w:hAnsi="Corbel"/>
+          <w:color w:val="000000" w:themeColor="text1"/>
+          <w:sz w:val="24"/>
+          <w:szCs w:val="24"/>
+        </w:rPr>
       </w:pPr>
       <w:r>
-        <w:t xml:space="preserve">The design is consistent throughout the site providing ease of </w:t>
-      </w:r>
-      <w:proofErr w:type="gramStart"/>
-      <w:r>
-        <w:t>navigation, and</w:t>
-      </w:r>
-      <w:proofErr w:type="gramEnd"/>
-      <w:r>
-        <w:t xml:space="preserve"> supporting positive user experiences.</w:t>
+        <w:rPr>
+          <w:rFonts w:ascii="Corbel" w:hAnsi="Corbel"/>
+          <w:color w:val="000000" w:themeColor="text1"/>
+          <w:sz w:val="24"/>
+          <w:szCs w:val="24"/>
+        </w:rPr>
+        <w:lastRenderedPageBreak/>
+        <w:t>The design is consistent throughout the site providing ease of navigation, and supporting positive user experiences.</w:t>
       </w:r>
     </w:p>
-    <w:p/>
     <w:p>
+      <w:pPr>
+        <w:rPr>
+          <w:rFonts w:ascii="Corbel" w:hAnsi="Corbel"/>
+          <w:color w:val="000000" w:themeColor="text1"/>
+          <w:sz w:val="24"/>
+          <w:szCs w:val="24"/>
+        </w:rPr>
+      </w:pPr>
+    </w:p>
+    <w:p>
+      <w:pPr>
+        <w:rPr>
+          <w:rFonts w:ascii="Corbel" w:hAnsi="Corbel"/>
+          <w:color w:val="000000" w:themeColor="text1"/>
+          <w:sz w:val="24"/>
+          <w:szCs w:val="24"/>
+        </w:rPr>
+      </w:pPr>
       <w:r>
+        <w:rPr>
+          <w:rFonts w:ascii="Corbel" w:hAnsi="Corbel"/>
+          <w:color w:val="000000" w:themeColor="text1"/>
+          <w:sz w:val="24"/>
+          <w:szCs w:val="24"/>
+        </w:rPr>
         <w:t>Color Palette</w:t>
       </w:r>
       <w:r>
+        <w:rPr>
+          <w:rFonts w:ascii="Corbel" w:hAnsi="Corbel"/>
+          <w:color w:val="000000" w:themeColor="text1"/>
+          <w:sz w:val="24"/>
+          <w:szCs w:val="24"/>
+        </w:rPr>
         <w:br/>
         <w:t>- Blue (water), green (nature), and white (clean, open space)</w:t>
       </w:r>
@@ -474,25 +1005,66 @@
           <w:ilvl w:val="0"/>
           <w:numId w:val="11"/>
         </w:numPr>
+        <w:rPr>
+          <w:rFonts w:ascii="Corbel" w:hAnsi="Corbel"/>
+          <w:color w:val="000000" w:themeColor="text1"/>
+          <w:sz w:val="24"/>
+          <w:szCs w:val="24"/>
+        </w:rPr>
       </w:pPr>
-      <w:proofErr w:type="gramStart"/>
+      <w:bookmarkStart w:id="0" w:name="_Hlk199286879"/>
       <w:r>
+        <w:rPr>
+          <w:rFonts w:ascii="Corbel" w:hAnsi="Corbel"/>
+          <w:color w:val="000000" w:themeColor="text1"/>
+          <w:sz w:val="24"/>
+          <w:szCs w:val="24"/>
+        </w:rPr>
         <w:t>P</w:t>
       </w:r>
       <w:r>
+        <w:rPr>
+          <w:rFonts w:ascii="Corbel" w:hAnsi="Corbel"/>
+          <w:color w:val="000000" w:themeColor="text1"/>
+          <w:sz w:val="24"/>
+          <w:szCs w:val="24"/>
+        </w:rPr>
         <w:t>rimary</w:t>
       </w:r>
       <w:r>
+        <w:rPr>
+          <w:rFonts w:ascii="Corbel" w:hAnsi="Corbel"/>
+          <w:color w:val="000000" w:themeColor="text1"/>
+          <w:sz w:val="24"/>
+          <w:szCs w:val="24"/>
+        </w:rPr>
         <w:t xml:space="preserve"> </w:t>
       </w:r>
       <w:r>
+        <w:rPr>
+          <w:rFonts w:ascii="Corbel" w:hAnsi="Corbel"/>
+          <w:color w:val="000000" w:themeColor="text1"/>
+          <w:sz w:val="24"/>
+          <w:szCs w:val="24"/>
+        </w:rPr>
         <w:t>-</w:t>
       </w:r>
       <w:r>
-        <w:t xml:space="preserve"> #</w:t>
+        <w:rPr>
+          <w:rFonts w:ascii="Corbel" w:hAnsi="Corbel"/>
+          <w:color w:val="000000" w:themeColor="text1"/>
+          <w:sz w:val="24"/>
+          <w:szCs w:val="24"/>
+        </w:rPr>
+        <w:t xml:space="preserve"> </w:t>
       </w:r>
-      <w:proofErr w:type="gramEnd"/>
       <w:r>
+        <w:rPr>
+          <w:rFonts w:ascii="Corbel" w:hAnsi="Corbel"/>
+          <w:color w:val="000000" w:themeColor="text1"/>
+          <w:sz w:val="24"/>
+          <w:szCs w:val="24"/>
+        </w:rPr>
         <w:t>3facde</w:t>
       </w:r>
     </w:p>
@@ -502,26 +1074,49 @@
           <w:ilvl w:val="0"/>
           <w:numId w:val="11"/>
         </w:numPr>
+        <w:rPr>
+          <w:rFonts w:ascii="Corbel" w:hAnsi="Corbel"/>
+          <w:color w:val="000000" w:themeColor="text1"/>
+          <w:sz w:val="24"/>
+          <w:szCs w:val="24"/>
+        </w:rPr>
       </w:pPr>
-      <w:proofErr w:type="gramStart"/>
       <w:r>
+        <w:rPr>
+          <w:rFonts w:ascii="Corbel" w:hAnsi="Corbel"/>
+          <w:color w:val="000000" w:themeColor="text1"/>
+          <w:sz w:val="24"/>
+          <w:szCs w:val="24"/>
+        </w:rPr>
         <w:t>S</w:t>
       </w:r>
       <w:r>
+        <w:rPr>
+          <w:rFonts w:ascii="Corbel" w:hAnsi="Corbel"/>
+          <w:color w:val="000000" w:themeColor="text1"/>
+          <w:sz w:val="24"/>
+          <w:szCs w:val="24"/>
+        </w:rPr>
         <w:t>econdary</w:t>
       </w:r>
       <w:r>
-        <w:t xml:space="preserve"> - #</w:t>
+        <w:rPr>
+          <w:rFonts w:ascii="Corbel" w:hAnsi="Corbel"/>
+          <w:color w:val="000000" w:themeColor="text1"/>
+          <w:sz w:val="24"/>
+          <w:szCs w:val="24"/>
+        </w:rPr>
+        <w:t xml:space="preserve">- </w:t>
       </w:r>
-      <w:proofErr w:type="gramEnd"/>
       <w:r>
+        <w:rPr>
+          <w:rFonts w:ascii="Corbel" w:hAnsi="Corbel"/>
+          <w:color w:val="000000" w:themeColor="text1"/>
+          <w:sz w:val="24"/>
+          <w:szCs w:val="24"/>
+        </w:rPr>
         <w:t>424a1c</w:t>
       </w:r>
-    </w:p>
-    <w:p>
-      <w:pPr>
-        <w:ind w:left="720"/>
-      </w:pPr>
     </w:p>
     <w:p>
       <w:pPr>
@@ -529,16 +1124,38 @@
           <w:ilvl w:val="0"/>
           <w:numId w:val="11"/>
         </w:numPr>
+        <w:rPr>
+          <w:rFonts w:ascii="Corbel" w:hAnsi="Corbel"/>
+          <w:color w:val="000000" w:themeColor="text1"/>
+          <w:sz w:val="24"/>
+          <w:szCs w:val="24"/>
+        </w:rPr>
       </w:pPr>
-      <w:proofErr w:type="gramStart"/>
       <w:r>
+        <w:rPr>
+          <w:rFonts w:ascii="Corbel" w:hAnsi="Corbel"/>
+          <w:color w:val="000000" w:themeColor="text1"/>
+          <w:sz w:val="24"/>
+          <w:szCs w:val="24"/>
+        </w:rPr>
         <w:t>accent1-</w:t>
       </w:r>
       <w:r>
-        <w:t xml:space="preserve"> #</w:t>
+        <w:rPr>
+          <w:rFonts w:ascii="Corbel" w:hAnsi="Corbel"/>
+          <w:color w:val="000000" w:themeColor="text1"/>
+          <w:sz w:val="24"/>
+          <w:szCs w:val="24"/>
+        </w:rPr>
+        <w:t xml:space="preserve"> </w:t>
       </w:r>
-      <w:proofErr w:type="gramEnd"/>
       <w:r>
+        <w:rPr>
+          <w:rFonts w:ascii="Corbel" w:hAnsi="Corbel"/>
+          <w:color w:val="000000" w:themeColor="text1"/>
+          <w:sz w:val="24"/>
+          <w:szCs w:val="24"/>
+        </w:rPr>
         <w:t>ffffff</w:t>
       </w:r>
     </w:p>
@@ -548,91 +1165,279 @@
           <w:ilvl w:val="0"/>
           <w:numId w:val="11"/>
         </w:numPr>
+        <w:rPr>
+          <w:rFonts w:ascii="Corbel" w:hAnsi="Corbel"/>
+          <w:color w:val="000000" w:themeColor="text1"/>
+          <w:sz w:val="24"/>
+          <w:szCs w:val="24"/>
+        </w:rPr>
       </w:pPr>
-      <w:proofErr w:type="gramStart"/>
       <w:r>
+        <w:rPr>
+          <w:rFonts w:ascii="Corbel" w:hAnsi="Corbel"/>
+          <w:color w:val="000000" w:themeColor="text1"/>
+          <w:sz w:val="24"/>
+          <w:szCs w:val="24"/>
+        </w:rPr>
         <w:t>accent2</w:t>
       </w:r>
       <w:r>
-        <w:t xml:space="preserve"> - #</w:t>
+        <w:rPr>
+          <w:rFonts w:ascii="Corbel" w:hAnsi="Corbel"/>
+          <w:color w:val="000000" w:themeColor="text1"/>
+          <w:sz w:val="24"/>
+          <w:szCs w:val="24"/>
+        </w:rPr>
+        <w:t xml:space="preserve">- </w:t>
       </w:r>
-      <w:proofErr w:type="gramEnd"/>
       <w:r>
+        <w:rPr>
+          <w:rFonts w:ascii="Corbel" w:hAnsi="Corbel"/>
+          <w:color w:val="000000" w:themeColor="text1"/>
+          <w:sz w:val="24"/>
+          <w:szCs w:val="24"/>
+        </w:rPr>
         <w:t>067bdb</w:t>
       </w:r>
     </w:p>
     <w:p>
       <w:pPr>
         <w:ind w:left="720"/>
+        <w:rPr>
+          <w:rFonts w:ascii="Corbel" w:hAnsi="Corbel"/>
+          <w:color w:val="000000" w:themeColor="text1"/>
+          <w:sz w:val="24"/>
+          <w:szCs w:val="24"/>
+        </w:rPr>
       </w:pPr>
+      <w:bookmarkStart w:id="1" w:name="_Hlk199286955"/>
+      <w:bookmarkEnd w:id="0"/>
       <w:r>
+        <w:rPr>
+          <w:rFonts w:ascii="Corbel" w:hAnsi="Corbel"/>
+          <w:color w:val="000000" w:themeColor="text1"/>
+          <w:sz w:val="24"/>
+          <w:szCs w:val="24"/>
+        </w:rPr>
         <w:t>https://coolors.co/ffffff-3facde-424a1c-16ca64-067bdb</w:t>
       </w:r>
     </w:p>
-    <w:p/>
+    <w:bookmarkEnd w:id="1"/>
     <w:p>
+      <w:pPr>
+        <w:rPr>
+          <w:rFonts w:ascii="Corbel" w:hAnsi="Corbel"/>
+          <w:color w:val="000000" w:themeColor="text1"/>
+          <w:sz w:val="24"/>
+          <w:szCs w:val="24"/>
+        </w:rPr>
+      </w:pPr>
+    </w:p>
+    <w:p>
+      <w:pPr>
+        <w:rPr>
+          <w:rFonts w:ascii="Corbel" w:hAnsi="Corbel"/>
+          <w:color w:val="000000" w:themeColor="text1"/>
+          <w:sz w:val="24"/>
+          <w:szCs w:val="24"/>
+        </w:rPr>
+      </w:pPr>
       <w:r>
+        <w:rPr>
+          <w:rFonts w:ascii="Corbel" w:hAnsi="Corbel"/>
+          <w:color w:val="000000" w:themeColor="text1"/>
+          <w:sz w:val="24"/>
+          <w:szCs w:val="24"/>
+        </w:rPr>
         <w:t>Fonts</w:t>
       </w:r>
       <w:r>
+        <w:rPr>
+          <w:rFonts w:ascii="Corbel" w:hAnsi="Corbel"/>
+          <w:color w:val="000000" w:themeColor="text1"/>
+          <w:sz w:val="24"/>
+          <w:szCs w:val="24"/>
+        </w:rPr>
         <w:br/>
+      </w:r>
+      <w:bookmarkStart w:id="2" w:name="_Hlk199286929"/>
+      <w:r>
+        <w:rPr>
+          <w:rFonts w:ascii="Corbel" w:hAnsi="Corbel"/>
+          <w:color w:val="000000" w:themeColor="text1"/>
+          <w:sz w:val="24"/>
+          <w:szCs w:val="24"/>
+        </w:rPr>
         <w:t>-</w:t>
       </w:r>
       <w:r>
-        <w:t xml:space="preserve"> Overpass font </w:t>
+        <w:rPr>
+          <w:rFonts w:ascii="Corbel" w:hAnsi="Corbel"/>
+          <w:color w:val="000000" w:themeColor="text1"/>
+          <w:sz w:val="24"/>
+          <w:szCs w:val="24"/>
+        </w:rPr>
+        <w:t xml:space="preserve"> </w:t>
       </w:r>
       <w:r>
+        <w:rPr>
+          <w:rFonts w:ascii="Corbel" w:hAnsi="Corbel"/>
+          <w:color w:val="000000" w:themeColor="text1"/>
+          <w:sz w:val="24"/>
+          <w:szCs w:val="24"/>
+        </w:rPr>
+        <w:t>font-family: "Overpass", sans-serif;</w:t>
+      </w:r>
+      <w:r>
+        <w:rPr>
+          <w:rFonts w:ascii="Corbel" w:hAnsi="Corbel"/>
+          <w:color w:val="000000" w:themeColor="text1"/>
+          <w:sz w:val="24"/>
+          <w:szCs w:val="24"/>
+        </w:rPr>
+        <w:t xml:space="preserve"> </w:t>
+      </w:r>
+      <w:r>
+        <w:rPr>
+          <w:rFonts w:ascii="Corbel" w:hAnsi="Corbel"/>
+          <w:color w:val="000000" w:themeColor="text1"/>
+          <w:sz w:val="24"/>
+          <w:szCs w:val="24"/>
+        </w:rPr>
         <w:t>for headlines</w:t>
       </w:r>
       <w:r>
+        <w:rPr>
+          <w:rFonts w:ascii="Corbel" w:hAnsi="Corbel"/>
+          <w:color w:val="000000" w:themeColor="text1"/>
+          <w:sz w:val="24"/>
+          <w:szCs w:val="24"/>
+        </w:rPr>
         <w:br/>
+      </w:r>
+      <w:r>
+        <w:rPr>
+          <w:rFonts w:ascii="Corbel" w:hAnsi="Corbel"/>
+          <w:color w:val="000000" w:themeColor="text1"/>
+          <w:sz w:val="24"/>
+          <w:szCs w:val="24"/>
+        </w:rPr>
         <w:t xml:space="preserve">- </w:t>
       </w:r>
       <w:r>
-        <w:t xml:space="preserve">Montserrat </w:t>
-      </w:r>
-      <w:proofErr w:type="gramStart"/>
-      <w:r>
-        <w:t xml:space="preserve">font </w:t>
+        <w:rPr>
+          <w:rFonts w:ascii="Corbel" w:hAnsi="Corbel"/>
+          <w:color w:val="000000" w:themeColor="text1"/>
+          <w:sz w:val="24"/>
+          <w:szCs w:val="24"/>
+        </w:rPr>
+        <w:t>font-family: "Montserrat", sans-serif</w:t>
       </w:r>
       <w:r>
-        <w:t xml:space="preserve"> for</w:t>
-      </w:r>
-      <w:proofErr w:type="gramEnd"/>
-      <w:r>
-        <w:t xml:space="preserve"> body text</w:t>
+        <w:rPr>
+          <w:rFonts w:ascii="Corbel" w:hAnsi="Corbel"/>
+          <w:color w:val="000000" w:themeColor="text1"/>
+          <w:sz w:val="24"/>
+          <w:szCs w:val="24"/>
+        </w:rPr>
+        <w:t xml:space="preserve"> for body text</w:t>
       </w:r>
     </w:p>
+    <w:bookmarkEnd w:id="2"/>
     <w:p>
+      <w:pPr>
+        <w:rPr>
+          <w:rFonts w:ascii="Corbel" w:hAnsi="Corbel"/>
+          <w:color w:val="000000" w:themeColor="text1"/>
+          <w:sz w:val="24"/>
+          <w:szCs w:val="24"/>
+        </w:rPr>
+      </w:pPr>
       <w:r>
+        <w:rPr>
+          <w:rFonts w:ascii="Corbel" w:hAnsi="Corbel"/>
+          <w:color w:val="000000" w:themeColor="text1"/>
+          <w:sz w:val="24"/>
+          <w:szCs w:val="24"/>
+        </w:rPr>
         <w:t>Imagery</w:t>
       </w:r>
       <w:r>
+        <w:rPr>
+          <w:rFonts w:ascii="Corbel" w:hAnsi="Corbel"/>
+          <w:color w:val="000000" w:themeColor="text1"/>
+          <w:sz w:val="24"/>
+          <w:szCs w:val="24"/>
+        </w:rPr>
         <w:br/>
         <w:t>- High-resolution action shots</w:t>
       </w:r>
       <w:r>
+        <w:rPr>
+          <w:rFonts w:ascii="Corbel" w:hAnsi="Corbel"/>
+          <w:color w:val="000000" w:themeColor="text1"/>
+          <w:sz w:val="24"/>
+          <w:szCs w:val="24"/>
+        </w:rPr>
         <w:br/>
         <w:t>- Group photos</w:t>
       </w:r>
       <w:r>
+        <w:rPr>
+          <w:rFonts w:ascii="Corbel" w:hAnsi="Corbel"/>
+          <w:color w:val="000000" w:themeColor="text1"/>
+          <w:sz w:val="24"/>
+          <w:szCs w:val="24"/>
+        </w:rPr>
         <w:br/>
         <w:t>- Maps and diagrams</w:t>
       </w:r>
     </w:p>
     <w:p>
+      <w:pPr>
+        <w:rPr>
+          <w:rFonts w:ascii="Corbel" w:hAnsi="Corbel"/>
+          <w:color w:val="000000" w:themeColor="text1"/>
+          <w:sz w:val="24"/>
+          <w:szCs w:val="24"/>
+        </w:rPr>
+      </w:pPr>
       <w:r>
+        <w:rPr>
+          <w:rFonts w:ascii="Corbel" w:hAnsi="Corbel"/>
+          <w:color w:val="000000" w:themeColor="text1"/>
+          <w:sz w:val="24"/>
+          <w:szCs w:val="24"/>
+        </w:rPr>
         <w:t>Layout Style</w:t>
       </w:r>
       <w:r>
+        <w:rPr>
+          <w:rFonts w:ascii="Corbel" w:hAnsi="Corbel"/>
+          <w:color w:val="000000" w:themeColor="text1"/>
+          <w:sz w:val="24"/>
+          <w:szCs w:val="24"/>
+        </w:rPr>
         <w:br/>
         <w:t>- Responsive (mobile-first)</w:t>
       </w:r>
       <w:r>
+        <w:rPr>
+          <w:rFonts w:ascii="Corbel" w:hAnsi="Corbel"/>
+          <w:color w:val="000000" w:themeColor="text1"/>
+          <w:sz w:val="24"/>
+          <w:szCs w:val="24"/>
+        </w:rPr>
         <w:br/>
         <w:t>- Large visuals, short text blocks</w:t>
       </w:r>
       <w:r>
+        <w:rPr>
+          <w:rFonts w:ascii="Corbel" w:hAnsi="Corbel"/>
+          <w:color w:val="000000" w:themeColor="text1"/>
+          <w:sz w:val="24"/>
+          <w:szCs w:val="24"/>
+        </w:rPr>
         <w:br/>
         <w:t>- Grid for trip listings</w:t>
       </w:r>
@@ -640,32 +1445,106 @@
     <w:p>
       <w:pPr>
         <w:pStyle w:val="Heading2"/>
+        <w:rPr>
+          <w:rFonts w:ascii="Corbel" w:hAnsi="Corbel"/>
+          <w:color w:val="000000" w:themeColor="text1"/>
+          <w:sz w:val="24"/>
+          <w:szCs w:val="24"/>
+        </w:rPr>
       </w:pPr>
       <w:r>
-        <w:t>5. 🧩 Functionality Requirements</w:t>
+        <w:rPr>
+          <w:rFonts w:ascii="Corbel" w:hAnsi="Corbel"/>
+          <w:color w:val="000000" w:themeColor="text1"/>
+          <w:sz w:val="24"/>
+          <w:szCs w:val="24"/>
+        </w:rPr>
+        <w:t xml:space="preserve">5. </w:t>
+      </w:r>
+      <w:r>
+        <w:rPr>
+          <w:rFonts w:ascii="Segoe UI Emoji" w:hAnsi="Segoe UI Emoji" w:cs="Segoe UI Emoji"/>
+          <w:color w:val="000000" w:themeColor="text1"/>
+          <w:sz w:val="24"/>
+          <w:szCs w:val="24"/>
+        </w:rPr>
+        <w:t>🧩</w:t>
+      </w:r>
+      <w:r>
+        <w:rPr>
+          <w:rFonts w:ascii="Corbel" w:hAnsi="Corbel"/>
+          <w:color w:val="000000" w:themeColor="text1"/>
+          <w:sz w:val="24"/>
+          <w:szCs w:val="24"/>
+        </w:rPr>
+        <w:t xml:space="preserve"> Functionality Requirements</w:t>
       </w:r>
     </w:p>
     <w:p>
+      <w:pPr>
+        <w:rPr>
+          <w:rFonts w:ascii="Corbel" w:hAnsi="Corbel"/>
+          <w:color w:val="000000" w:themeColor="text1"/>
+          <w:sz w:val="24"/>
+          <w:szCs w:val="24"/>
+        </w:rPr>
+      </w:pPr>
       <w:r>
+        <w:rPr>
+          <w:rFonts w:ascii="Corbel" w:hAnsi="Corbel"/>
+          <w:color w:val="000000" w:themeColor="text1"/>
+          <w:sz w:val="24"/>
+          <w:szCs w:val="24"/>
+        </w:rPr>
         <w:t>- Mobile-friendly responsive design</w:t>
       </w:r>
       <w:r>
+        <w:rPr>
+          <w:rFonts w:ascii="Corbel" w:hAnsi="Corbel"/>
+          <w:color w:val="000000" w:themeColor="text1"/>
+          <w:sz w:val="24"/>
+          <w:szCs w:val="24"/>
+        </w:rPr>
         <w:br/>
         <w:t>- Real-time booking with confirmation emails</w:t>
       </w:r>
       <w:r>
+        <w:rPr>
+          <w:rFonts w:ascii="Corbel" w:hAnsi="Corbel"/>
+          <w:color w:val="000000" w:themeColor="text1"/>
+          <w:sz w:val="24"/>
+          <w:szCs w:val="24"/>
+        </w:rPr>
         <w:br/>
         <w:t>- Photo/video gallery with lightbox view</w:t>
       </w:r>
       <w:r>
+        <w:rPr>
+          <w:rFonts w:ascii="Corbel" w:hAnsi="Corbel"/>
+          <w:color w:val="000000" w:themeColor="text1"/>
+          <w:sz w:val="24"/>
+          <w:szCs w:val="24"/>
+        </w:rPr>
         <w:br/>
         <w:t>- Contact form with spam protection</w:t>
       </w:r>
       <w:r>
+        <w:rPr>
+          <w:rFonts w:ascii="Corbel" w:hAnsi="Corbel"/>
+          <w:color w:val="000000" w:themeColor="text1"/>
+          <w:sz w:val="24"/>
+          <w:szCs w:val="24"/>
+        </w:rPr>
         <w:br/>
         <w:t>- SEO optimization</w:t>
       </w:r>
       <w:r>
+        <w:rPr>
+          <w:rFonts w:ascii="Corbel" w:hAnsi="Corbel"/>
+          <w:color w:val="000000" w:themeColor="text1"/>
+          <w:sz w:val="24"/>
+          <w:szCs w:val="24"/>
+        </w:rPr>
         <w:br/>
         <w:t>- Google Maps integration</w:t>
       </w:r>
@@ -673,24 +1552,87 @@
     <w:p>
       <w:pPr>
         <w:pStyle w:val="Heading2"/>
+        <w:rPr>
+          <w:rFonts w:ascii="Corbel" w:hAnsi="Corbel"/>
+          <w:color w:val="000000" w:themeColor="text1"/>
+          <w:sz w:val="24"/>
+          <w:szCs w:val="24"/>
+        </w:rPr>
       </w:pPr>
       <w:r>
-        <w:t>6. 🔧 Technical Stack (Optional)</w:t>
+        <w:rPr>
+          <w:rFonts w:ascii="Corbel" w:hAnsi="Corbel"/>
+          <w:color w:val="000000" w:themeColor="text1"/>
+          <w:sz w:val="24"/>
+          <w:szCs w:val="24"/>
+        </w:rPr>
+        <w:lastRenderedPageBreak/>
+        <w:t xml:space="preserve">6. </w:t>
+      </w:r>
+      <w:r>
+        <w:rPr>
+          <w:rFonts w:ascii="Segoe UI Emoji" w:hAnsi="Segoe UI Emoji" w:cs="Segoe UI Emoji"/>
+          <w:color w:val="000000" w:themeColor="text1"/>
+          <w:sz w:val="24"/>
+          <w:szCs w:val="24"/>
+        </w:rPr>
+        <w:t>🔧</w:t>
+      </w:r>
+      <w:r>
+        <w:rPr>
+          <w:rFonts w:ascii="Corbel" w:hAnsi="Corbel"/>
+          <w:color w:val="000000" w:themeColor="text1"/>
+          <w:sz w:val="24"/>
+          <w:szCs w:val="24"/>
+        </w:rPr>
+        <w:t xml:space="preserve"> Technical Stack (Optional)</w:t>
       </w:r>
     </w:p>
     <w:p>
+      <w:pPr>
+        <w:rPr>
+          <w:rFonts w:ascii="Corbel" w:hAnsi="Corbel"/>
+          <w:color w:val="000000" w:themeColor="text1"/>
+          <w:sz w:val="24"/>
+          <w:szCs w:val="24"/>
+        </w:rPr>
+      </w:pPr>
       <w:r>
+        <w:rPr>
+          <w:rFonts w:ascii="Corbel" w:hAnsi="Corbel"/>
+          <w:color w:val="000000" w:themeColor="text1"/>
+          <w:sz w:val="24"/>
+          <w:szCs w:val="24"/>
+        </w:rPr>
         <w:t>- Frontend: HTML5, CSS3, JavaScript (or React for SPA)</w:t>
       </w:r>
       <w:r>
+        <w:rPr>
+          <w:rFonts w:ascii="Corbel" w:hAnsi="Corbel"/>
+          <w:color w:val="000000" w:themeColor="text1"/>
+          <w:sz w:val="24"/>
+          <w:szCs w:val="24"/>
+        </w:rPr>
         <w:br/>
         <w:t>- Backend: Node.js / PHP / Python (if dynamic)</w:t>
       </w:r>
       <w:r>
+        <w:rPr>
+          <w:rFonts w:ascii="Corbel" w:hAnsi="Corbel"/>
+          <w:color w:val="000000" w:themeColor="text1"/>
+          <w:sz w:val="24"/>
+          <w:szCs w:val="24"/>
+        </w:rPr>
         <w:br/>
         <w:t>- CMS Option: WordPress or custom build</w:t>
       </w:r>
       <w:r>
+        <w:rPr>
+          <w:rFonts w:ascii="Corbel" w:hAnsi="Corbel"/>
+          <w:color w:val="000000" w:themeColor="text1"/>
+          <w:sz w:val="24"/>
+          <w:szCs w:val="24"/>
+        </w:rPr>
         <w:br/>
         <w:t>- Booking Plugin/Integration: Calendly, Bookeo, or custom form</w:t>
       </w:r>
@@ -698,28 +1640,96 @@
     <w:p>
       <w:pPr>
         <w:pStyle w:val="Heading2"/>
+        <w:rPr>
+          <w:rFonts w:ascii="Corbel" w:hAnsi="Corbel"/>
+          <w:color w:val="000000" w:themeColor="text1"/>
+          <w:sz w:val="24"/>
+          <w:szCs w:val="24"/>
+        </w:rPr>
       </w:pPr>
       <w:r>
-        <w:t>7. 📝 Content Needs</w:t>
+        <w:rPr>
+          <w:rFonts w:ascii="Corbel" w:hAnsi="Corbel"/>
+          <w:color w:val="000000" w:themeColor="text1"/>
+          <w:sz w:val="24"/>
+          <w:szCs w:val="24"/>
+        </w:rPr>
+        <w:t xml:space="preserve">7. </w:t>
+      </w:r>
+      <w:r>
+        <w:rPr>
+          <w:rFonts w:ascii="Segoe UI Emoji" w:hAnsi="Segoe UI Emoji" w:cs="Segoe UI Emoji"/>
+          <w:color w:val="000000" w:themeColor="text1"/>
+          <w:sz w:val="24"/>
+          <w:szCs w:val="24"/>
+        </w:rPr>
+        <w:t>📝</w:t>
+      </w:r>
+      <w:r>
+        <w:rPr>
+          <w:rFonts w:ascii="Corbel" w:hAnsi="Corbel"/>
+          <w:color w:val="000000" w:themeColor="text1"/>
+          <w:sz w:val="24"/>
+          <w:szCs w:val="24"/>
+        </w:rPr>
+        <w:t xml:space="preserve"> Content Needs</w:t>
       </w:r>
     </w:p>
     <w:p>
+      <w:pPr>
+        <w:rPr>
+          <w:rFonts w:ascii="Corbel" w:hAnsi="Corbel"/>
+          <w:color w:val="000000" w:themeColor="text1"/>
+          <w:sz w:val="24"/>
+          <w:szCs w:val="24"/>
+        </w:rPr>
+      </w:pPr>
       <w:r>
+        <w:rPr>
+          <w:rFonts w:ascii="Corbel" w:hAnsi="Corbel"/>
+          <w:color w:val="000000" w:themeColor="text1"/>
+          <w:sz w:val="24"/>
+          <w:szCs w:val="24"/>
+        </w:rPr>
         <w:t>- Trip descriptions &amp; prices</w:t>
       </w:r>
       <w:r>
+        <w:rPr>
+          <w:rFonts w:ascii="Corbel" w:hAnsi="Corbel"/>
+          <w:color w:val="000000" w:themeColor="text1"/>
+          <w:sz w:val="24"/>
+          <w:szCs w:val="24"/>
+        </w:rPr>
         <w:br/>
         <w:t>- Team bios and certifications</w:t>
       </w:r>
       <w:r>
+        <w:rPr>
+          <w:rFonts w:ascii="Corbel" w:hAnsi="Corbel"/>
+          <w:color w:val="000000" w:themeColor="text1"/>
+          <w:sz w:val="24"/>
+          <w:szCs w:val="24"/>
+        </w:rPr>
         <w:br/>
         <w:t>- Safety information</w:t>
       </w:r>
       <w:r>
+        <w:rPr>
+          <w:rFonts w:ascii="Corbel" w:hAnsi="Corbel"/>
+          <w:color w:val="000000" w:themeColor="text1"/>
+          <w:sz w:val="24"/>
+          <w:szCs w:val="24"/>
+        </w:rPr>
         <w:br/>
         <w:t>- Customer testimonials</w:t>
       </w:r>
       <w:r>
+        <w:rPr>
+          <w:rFonts w:ascii="Corbel" w:hAnsi="Corbel"/>
+          <w:color w:val="000000" w:themeColor="text1"/>
+          <w:sz w:val="24"/>
+          <w:szCs w:val="24"/>
+        </w:rPr>
         <w:br/>
         <w:t>- Blog (optional for SEO)</w:t>
       </w:r>
